--- a/xls预研.docx
+++ b/xls预研.docx
@@ -146,6 +146,7 @@
         <w:keepLines w:val="0"/>
         <w:widowControl/>
         <w:numPr>
+          <w:ilvl w:val="0"/>
           <w:numId w:val="0"/>
         </w:numPr>
         <w:suppressLineNumbers w:val="0"/>
@@ -170,7 +171,6 @@
           <w:spacing w:val="0"/>
           <w:sz w:val="18"/>
           <w:szCs w:val="18"/>
-          <w:bdr w:val="none" w:color="auto" w:sz="0" w:space="0"/>
           <w:shd w:val="clear" w:fill="FFFFFF"/>
           <w:vertAlign w:val="baseline"/>
         </w:rPr>
@@ -188,7 +188,6 @@
           <w:spacing w:val="0"/>
           <w:sz w:val="18"/>
           <w:szCs w:val="18"/>
-          <w:bdr w:val="none" w:color="auto" w:sz="0" w:space="0"/>
           <w:shd w:val="clear" w:fill="FFFFFF"/>
           <w:vertAlign w:val="baseline"/>
         </w:rPr>
@@ -201,6 +200,7 @@
         <w:keepLines w:val="0"/>
         <w:widowControl/>
         <w:numPr>
+          <w:ilvl w:val="0"/>
           <w:numId w:val="0"/>
         </w:numPr>
         <w:suppressLineNumbers w:val="0"/>
@@ -222,7 +222,6 @@
           <w:spacing w:val="0"/>
           <w:sz w:val="18"/>
           <w:szCs w:val="18"/>
-          <w:bdr w:val="none" w:color="auto" w:sz="0" w:space="0"/>
           <w:shd w:val="clear" w:fill="FFFFFF"/>
           <w:vertAlign w:val="baseline"/>
         </w:rPr>
@@ -237,7 +236,6 @@
           <w:spacing w:val="0"/>
           <w:sz w:val="18"/>
           <w:szCs w:val="18"/>
-          <w:bdr w:val="none" w:color="auto" w:sz="0" w:space="0"/>
           <w:shd w:val="clear" w:fill="FFFFFF"/>
           <w:vertAlign w:val="baseline"/>
         </w:rPr>
@@ -245,7 +243,7 @@
       </w:r>
       <w:r>
         <w:rPr>
-          <w:rStyle w:val="6"/>
+          <w:rStyle w:val="7"/>
           <w:rFonts w:hint="eastAsia" w:asciiTheme="minorEastAsia" w:hAnsiTheme="minorEastAsia" w:eastAsiaTheme="minorEastAsia" w:cstheme="minorEastAsia"/>
           <w:i w:val="0"/>
           <w:iCs w:val="0"/>
@@ -254,7 +252,6 @@
           <w:spacing w:val="0"/>
           <w:sz w:val="18"/>
           <w:szCs w:val="18"/>
-          <w:bdr w:val="none" w:color="auto" w:sz="0" w:space="0"/>
           <w:shd w:val="clear" w:fill="FFFFFF"/>
           <w:vertAlign w:val="baseline"/>
         </w:rPr>
@@ -270,7 +267,6 @@
           <w:spacing w:val="0"/>
           <w:sz w:val="18"/>
           <w:szCs w:val="18"/>
-          <w:bdr w:val="none" w:color="auto" w:sz="0" w:space="0"/>
           <w:shd w:val="clear" w:fill="FFFFFF"/>
           <w:vertAlign w:val="baseline"/>
         </w:rPr>
@@ -283,6 +279,7 @@
         <w:keepLines w:val="0"/>
         <w:widowControl/>
         <w:numPr>
+          <w:ilvl w:val="0"/>
           <w:numId w:val="0"/>
         </w:numPr>
         <w:suppressLineNumbers w:val="0"/>
@@ -307,7 +304,6 @@
           <w:spacing w:val="0"/>
           <w:sz w:val="18"/>
           <w:szCs w:val="18"/>
-          <w:bdr w:val="none" w:color="auto" w:sz="0" w:space="0"/>
           <w:shd w:val="clear" w:fill="FFFFFF"/>
           <w:vertAlign w:val="baseline"/>
         </w:rPr>
@@ -325,7 +321,6 @@
           <w:spacing w:val="0"/>
           <w:sz w:val="18"/>
           <w:szCs w:val="18"/>
-          <w:bdr w:val="none" w:color="auto" w:sz="0" w:space="0"/>
           <w:shd w:val="clear" w:fill="FFFFFF"/>
           <w:vertAlign w:val="baseline"/>
         </w:rPr>
@@ -338,6 +333,7 @@
         <w:keepLines w:val="0"/>
         <w:widowControl/>
         <w:numPr>
+          <w:ilvl w:val="0"/>
           <w:numId w:val="0"/>
         </w:numPr>
         <w:suppressLineNumbers w:val="0"/>
@@ -364,7 +360,6 @@
           <w:spacing w:val="0"/>
           <w:sz w:val="18"/>
           <w:szCs w:val="18"/>
-          <w:bdr w:val="none" w:color="auto" w:sz="0" w:space="0"/>
           <w:shd w:val="clear" w:fill="FFFFFF"/>
           <w:vertAlign w:val="baseline"/>
         </w:rPr>
@@ -383,7 +378,6 @@
           <w:spacing w:val="0"/>
           <w:sz w:val="18"/>
           <w:szCs w:val="18"/>
-          <w:bdr w:val="none" w:color="auto" w:sz="0" w:space="0"/>
           <w:shd w:val="clear" w:fill="FFFFFF"/>
           <w:vertAlign w:val="baseline"/>
         </w:rPr>
@@ -399,7 +393,6 @@
           <w:spacing w:val="0"/>
           <w:sz w:val="18"/>
           <w:szCs w:val="18"/>
-          <w:bdr w:val="none" w:color="auto" w:sz="0" w:space="0"/>
           <w:shd w:val="clear" w:fill="FFFFFF"/>
           <w:vertAlign w:val="baseline"/>
         </w:rPr>
@@ -418,7 +411,6 @@
           <w:spacing w:val="0"/>
           <w:sz w:val="18"/>
           <w:szCs w:val="18"/>
-          <w:bdr w:val="none" w:color="auto" w:sz="0" w:space="0"/>
           <w:shd w:val="clear" w:fill="FFFFFF"/>
           <w:vertAlign w:val="baseline"/>
         </w:rPr>
@@ -434,7 +426,6 @@
           <w:spacing w:val="0"/>
           <w:sz w:val="18"/>
           <w:szCs w:val="18"/>
-          <w:bdr w:val="none" w:color="auto" w:sz="0" w:space="0"/>
           <w:shd w:val="clear" w:fill="FFFFFF"/>
           <w:vertAlign w:val="baseline"/>
         </w:rPr>
@@ -470,7 +461,6 @@
           <w:spacing w:val="0"/>
           <w:sz w:val="18"/>
           <w:szCs w:val="18"/>
-          <w:bdr w:val="none" w:color="auto" w:sz="0" w:space="0"/>
           <w:shd w:val="clear" w:fill="FFFFFF"/>
           <w:vertAlign w:val="baseline"/>
         </w:rPr>
@@ -488,7 +478,6 @@
           <w:spacing w:val="0"/>
           <w:sz w:val="18"/>
           <w:szCs w:val="18"/>
-          <w:bdr w:val="none" w:color="auto" w:sz="0" w:space="0"/>
           <w:shd w:val="clear" w:fill="FFFFFF"/>
           <w:vertAlign w:val="baseline"/>
         </w:rPr>
@@ -526,7 +515,6 @@
           <w:spacing w:val="0"/>
           <w:sz w:val="18"/>
           <w:szCs w:val="18"/>
-          <w:bdr w:val="none" w:color="auto" w:sz="0" w:space="0"/>
           <w:shd w:val="clear" w:fill="FFFFFF"/>
           <w:vertAlign w:val="baseline"/>
         </w:rPr>
@@ -539,6 +527,7 @@
         <w:keepLines w:val="0"/>
         <w:widowControl/>
         <w:numPr>
+          <w:ilvl w:val="0"/>
           <w:numId w:val="0"/>
         </w:numPr>
         <w:suppressLineNumbers w:val="0"/>
@@ -569,7 +558,6 @@
           <w:spacing w:val="0"/>
           <w:sz w:val="18"/>
           <w:szCs w:val="18"/>
-          <w:bdr w:val="none" w:color="auto" w:sz="0" w:space="0"/>
           <w:shd w:val="clear" w:fill="FFFFFF"/>
           <w:vertAlign w:val="baseline"/>
         </w:rPr>
@@ -585,7 +573,6 @@
           <w:spacing w:val="0"/>
           <w:sz w:val="18"/>
           <w:szCs w:val="18"/>
-          <w:bdr w:val="none" w:color="auto" w:sz="0" w:space="0"/>
           <w:shd w:val="clear" w:fill="FFFFFF"/>
           <w:vertAlign w:val="baseline"/>
         </w:rPr>
@@ -604,7 +591,6 @@
           <w:spacing w:val="0"/>
           <w:sz w:val="18"/>
           <w:szCs w:val="18"/>
-          <w:bdr w:val="none" w:color="auto" w:sz="0" w:space="0"/>
           <w:shd w:val="clear" w:fill="FFFFFF"/>
           <w:vertAlign w:val="baseline"/>
         </w:rPr>
@@ -620,7 +606,6 @@
           <w:spacing w:val="0"/>
           <w:sz w:val="18"/>
           <w:szCs w:val="18"/>
-          <w:bdr w:val="none" w:color="auto" w:sz="0" w:space="0"/>
           <w:shd w:val="clear" w:fill="FFFFFF"/>
           <w:vertAlign w:val="baseline"/>
         </w:rPr>
@@ -636,7 +621,6 @@
           <w:spacing w:val="0"/>
           <w:sz w:val="18"/>
           <w:szCs w:val="18"/>
-          <w:bdr w:val="none" w:color="auto" w:sz="0" w:space="0"/>
           <w:shd w:val="clear" w:fill="FFFFFF"/>
           <w:vertAlign w:val="baseline"/>
           <w:lang w:val="en-US" w:eastAsia="zh-CN"/>
@@ -679,278 +663,6 @@
     <w:p>
       <w:pPr>
         <w:rPr>
-          <w:rFonts w:hint="eastAsia" w:eastAsiaTheme="minorEastAsia"/>
-          <w:lang w:val="en-US" w:eastAsia="zh-CN"/>
-        </w:rPr>
-      </w:pPr>
-    </w:p>
-    <w:p>
-      <w:pPr>
-        <w:rPr>
-          <w:rFonts w:hint="eastAsia" w:eastAsiaTheme="minorEastAsia"/>
-          <w:lang w:val="en-US" w:eastAsia="zh-CN"/>
-        </w:rPr>
-      </w:pPr>
-    </w:p>
-    <w:p>
-      <w:pPr>
-        <w:rPr>
-          <w:rFonts w:hint="eastAsia" w:eastAsiaTheme="minorEastAsia"/>
-          <w:lang w:val="en-US" w:eastAsia="zh-CN"/>
-        </w:rPr>
-      </w:pPr>
-    </w:p>
-    <w:p>
-      <w:pPr>
-        <w:rPr>
-          <w:rFonts w:hint="eastAsia" w:eastAsiaTheme="minorEastAsia"/>
-          <w:lang w:val="en-US" w:eastAsia="zh-CN"/>
-        </w:rPr>
-      </w:pPr>
-    </w:p>
-    <w:p>
-      <w:pPr>
-        <w:rPr>
-          <w:rFonts w:hint="eastAsia" w:eastAsiaTheme="minorEastAsia"/>
-          <w:lang w:val="en-US" w:eastAsia="zh-CN"/>
-        </w:rPr>
-      </w:pPr>
-    </w:p>
-    <w:p>
-      <w:pPr>
-        <w:rPr>
-          <w:rFonts w:hint="eastAsia" w:eastAsiaTheme="minorEastAsia"/>
-          <w:lang w:val="en-US" w:eastAsia="zh-CN"/>
-        </w:rPr>
-      </w:pPr>
-    </w:p>
-    <w:p>
-      <w:pPr>
-        <w:rPr>
-          <w:rFonts w:hint="eastAsia" w:eastAsiaTheme="minorEastAsia"/>
-          <w:lang w:val="en-US" w:eastAsia="zh-CN"/>
-        </w:rPr>
-      </w:pPr>
-    </w:p>
-    <w:p>
-      <w:pPr>
-        <w:rPr>
-          <w:rFonts w:hint="eastAsia" w:eastAsiaTheme="minorEastAsia"/>
-          <w:lang w:val="en-US" w:eastAsia="zh-CN"/>
-        </w:rPr>
-      </w:pPr>
-    </w:p>
-    <w:p>
-      <w:pPr>
-        <w:rPr>
-          <w:rFonts w:hint="eastAsia" w:eastAsiaTheme="minorEastAsia"/>
-          <w:lang w:val="en-US" w:eastAsia="zh-CN"/>
-        </w:rPr>
-      </w:pPr>
-    </w:p>
-    <w:p>
-      <w:pPr>
-        <w:rPr>
-          <w:rFonts w:hint="eastAsia" w:eastAsiaTheme="minorEastAsia"/>
-          <w:lang w:val="en-US" w:eastAsia="zh-CN"/>
-        </w:rPr>
-      </w:pPr>
-    </w:p>
-    <w:p>
-      <w:pPr>
-        <w:rPr>
-          <w:rFonts w:hint="eastAsia" w:eastAsiaTheme="minorEastAsia"/>
-          <w:lang w:val="en-US" w:eastAsia="zh-CN"/>
-        </w:rPr>
-      </w:pPr>
-    </w:p>
-    <w:p>
-      <w:pPr>
-        <w:rPr>
-          <w:rFonts w:hint="eastAsia" w:eastAsiaTheme="minorEastAsia"/>
-          <w:lang w:val="en-US" w:eastAsia="zh-CN"/>
-        </w:rPr>
-      </w:pPr>
-    </w:p>
-    <w:p>
-      <w:pPr>
-        <w:rPr>
-          <w:rFonts w:hint="eastAsia" w:eastAsiaTheme="minorEastAsia"/>
-          <w:lang w:val="en-US" w:eastAsia="zh-CN"/>
-        </w:rPr>
-      </w:pPr>
-    </w:p>
-    <w:p>
-      <w:pPr>
-        <w:rPr>
-          <w:rFonts w:hint="eastAsia" w:eastAsiaTheme="minorEastAsia"/>
-          <w:lang w:val="en-US" w:eastAsia="zh-CN"/>
-        </w:rPr>
-      </w:pPr>
-    </w:p>
-    <w:p>
-      <w:pPr>
-        <w:rPr>
-          <w:rFonts w:hint="eastAsia" w:eastAsiaTheme="minorEastAsia"/>
-          <w:lang w:val="en-US" w:eastAsia="zh-CN"/>
-        </w:rPr>
-      </w:pPr>
-    </w:p>
-    <w:p>
-      <w:pPr>
-        <w:rPr>
-          <w:rFonts w:hint="eastAsia" w:eastAsiaTheme="minorEastAsia"/>
-          <w:lang w:val="en-US" w:eastAsia="zh-CN"/>
-        </w:rPr>
-      </w:pPr>
-    </w:p>
-    <w:p>
-      <w:pPr>
-        <w:rPr>
-          <w:rFonts w:hint="eastAsia" w:eastAsiaTheme="minorEastAsia"/>
-          <w:lang w:val="en-US" w:eastAsia="zh-CN"/>
-        </w:rPr>
-      </w:pPr>
-    </w:p>
-    <w:p>
-      <w:pPr>
-        <w:rPr>
-          <w:rFonts w:hint="eastAsia" w:eastAsiaTheme="minorEastAsia"/>
-          <w:lang w:val="en-US" w:eastAsia="zh-CN"/>
-        </w:rPr>
-      </w:pPr>
-    </w:p>
-    <w:p>
-      <w:pPr>
-        <w:rPr>
-          <w:rFonts w:hint="eastAsia" w:eastAsiaTheme="minorEastAsia"/>
-          <w:lang w:val="en-US" w:eastAsia="zh-CN"/>
-        </w:rPr>
-      </w:pPr>
-    </w:p>
-    <w:p>
-      <w:pPr>
-        <w:rPr>
-          <w:rFonts w:hint="eastAsia" w:eastAsiaTheme="minorEastAsia"/>
-          <w:lang w:val="en-US" w:eastAsia="zh-CN"/>
-        </w:rPr>
-      </w:pPr>
-    </w:p>
-    <w:p>
-      <w:pPr>
-        <w:rPr>
-          <w:rFonts w:hint="eastAsia" w:eastAsiaTheme="minorEastAsia"/>
-          <w:lang w:val="en-US" w:eastAsia="zh-CN"/>
-        </w:rPr>
-      </w:pPr>
-    </w:p>
-    <w:p>
-      <w:pPr>
-        <w:rPr>
-          <w:rFonts w:hint="eastAsia" w:eastAsiaTheme="minorEastAsia"/>
-          <w:lang w:val="en-US" w:eastAsia="zh-CN"/>
-        </w:rPr>
-      </w:pPr>
-    </w:p>
-    <w:p>
-      <w:pPr>
-        <w:rPr>
-          <w:rFonts w:hint="eastAsia" w:eastAsiaTheme="minorEastAsia"/>
-          <w:lang w:val="en-US" w:eastAsia="zh-CN"/>
-        </w:rPr>
-      </w:pPr>
-    </w:p>
-    <w:p>
-      <w:pPr>
-        <w:rPr>
-          <w:rFonts w:hint="eastAsia" w:eastAsiaTheme="minorEastAsia"/>
-          <w:lang w:val="en-US" w:eastAsia="zh-CN"/>
-        </w:rPr>
-      </w:pPr>
-    </w:p>
-    <w:p>
-      <w:pPr>
-        <w:rPr>
-          <w:rFonts w:hint="eastAsia" w:eastAsiaTheme="minorEastAsia"/>
-          <w:lang w:val="en-US" w:eastAsia="zh-CN"/>
-        </w:rPr>
-      </w:pPr>
-    </w:p>
-    <w:p>
-      <w:pPr>
-        <w:rPr>
-          <w:rFonts w:hint="eastAsia" w:eastAsiaTheme="minorEastAsia"/>
-          <w:lang w:val="en-US" w:eastAsia="zh-CN"/>
-        </w:rPr>
-      </w:pPr>
-    </w:p>
-    <w:p>
-      <w:pPr>
-        <w:rPr>
-          <w:rFonts w:hint="eastAsia" w:eastAsiaTheme="minorEastAsia"/>
-          <w:lang w:val="en-US" w:eastAsia="zh-CN"/>
-        </w:rPr>
-      </w:pPr>
-    </w:p>
-    <w:p>
-      <w:pPr>
-        <w:rPr>
-          <w:rFonts w:hint="eastAsia" w:eastAsiaTheme="minorEastAsia"/>
-          <w:lang w:val="en-US" w:eastAsia="zh-CN"/>
-        </w:rPr>
-      </w:pPr>
-    </w:p>
-    <w:p>
-      <w:pPr>
-        <w:rPr>
-          <w:rFonts w:hint="eastAsia" w:eastAsiaTheme="minorEastAsia"/>
-          <w:lang w:val="en-US" w:eastAsia="zh-CN"/>
-        </w:rPr>
-      </w:pPr>
-    </w:p>
-    <w:p>
-      <w:pPr>
-        <w:rPr>
-          <w:rFonts w:hint="eastAsia" w:eastAsiaTheme="minorEastAsia"/>
-          <w:lang w:val="en-US" w:eastAsia="zh-CN"/>
-        </w:rPr>
-      </w:pPr>
-    </w:p>
-    <w:p>
-      <w:pPr>
-        <w:rPr>
-          <w:rFonts w:hint="eastAsia" w:eastAsiaTheme="minorEastAsia"/>
-          <w:lang w:val="en-US" w:eastAsia="zh-CN"/>
-        </w:rPr>
-      </w:pPr>
-    </w:p>
-    <w:p>
-      <w:pPr>
-        <w:rPr>
-          <w:rFonts w:hint="eastAsia" w:eastAsiaTheme="minorEastAsia"/>
-          <w:lang w:val="en-US" w:eastAsia="zh-CN"/>
-        </w:rPr>
-      </w:pPr>
-    </w:p>
-    <w:p>
-      <w:pPr>
-        <w:rPr>
-          <w:rFonts w:hint="eastAsia" w:eastAsiaTheme="minorEastAsia"/>
-          <w:lang w:val="en-US" w:eastAsia="zh-CN"/>
-        </w:rPr>
-      </w:pPr>
-    </w:p>
-    <w:p>
-      <w:pPr>
-        <w:rPr>
-          <w:rFonts w:hint="eastAsia" w:eastAsiaTheme="minorEastAsia"/>
-          <w:lang w:val="en-US" w:eastAsia="zh-CN"/>
-        </w:rPr>
-      </w:pPr>
-    </w:p>
-    <w:p>
-      <w:pPr>
-        <w:rPr>
           <w:rFonts w:hint="eastAsia"/>
           <w:lang w:val="en-US" w:eastAsia="zh-CN"/>
         </w:rPr>
@@ -960,41 +672,773 @@
           <w:rFonts w:hint="eastAsia"/>
           <w:lang w:val="en-US" w:eastAsia="zh-CN"/>
         </w:rPr>
-        <w:t>参考文献:</w:t>
-      </w:r>
-    </w:p>
-    <w:p>
-      <w:pPr>
-        <w:rPr>
-          <w:rFonts w:hint="default"/>
-          <w:lang w:val="en-US" w:eastAsia="zh-CN"/>
-        </w:rPr>
-      </w:pPr>
-      <w:r>
+        <w:t>libxls</w:t>
+      </w:r>
+    </w:p>
+    <w:p>
+      <w:pPr>
         <w:rPr>
           <w:rFonts w:hint="eastAsia"/>
           <w:b/>
           <w:bCs/>
-          <w:lang w:val="en-US" w:eastAsia="zh-CN"/>
-        </w:rPr>
-        <w:t>[1]</w:t>
-      </w:r>
+          <w:sz w:val="28"/>
+          <w:szCs w:val="36"/>
+          <w:lang w:val="en-US" w:eastAsia="zh-CN"/>
+        </w:rPr>
+      </w:pPr>
       <w:r>
         <w:rPr>
           <w:rFonts w:hint="eastAsia"/>
-          <w:lang w:val="en-US" w:eastAsia="zh-CN"/>
-        </w:rPr>
-        <w:t>h</w:t>
-      </w:r>
-      <w:r>
-        <w:rPr>
-          <w:rFonts w:hint="default"/>
-          <w:lang w:val="en-US" w:eastAsia="zh-CN"/>
-        </w:rPr>
-        <w:t>ttps://mp.weixin.qq.com/s?__biz=MzI0MDU4NjU2OQ==&amp;mid=2247483697&amp;idx=1&amp;sn=417e4b0c5e9cd5f0ba8cd6f01541152a&amp;chksm=e88464955a7c9da268c25e1a3d79e36d5379c68cfe8acd2ccf19e538657368eaf2cf3ce810f4#rd</w:t>
-      </w:r>
+          <w:b/>
+          <w:bCs/>
+          <w:sz w:val="28"/>
+          <w:szCs w:val="36"/>
+          <w:lang w:val="en-US" w:eastAsia="zh-CN"/>
+        </w:rPr>
+        <w:t>项目架构:</w:t>
+      </w:r>
+    </w:p>
+    <w:p>
+      <w:pPr>
+        <w:rPr>
+          <w:rFonts w:hint="eastAsia"/>
+          <w:lang w:val="en-US" w:eastAsia="zh-CN"/>
+        </w:rPr>
+      </w:pPr>
+    </w:p>
+    <w:p>
+      <w:pPr>
+        <w:rPr>
+          <w:rFonts w:hint="default"/>
+          <w:lang w:val="en-US" w:eastAsia="zh-CN"/>
+        </w:rPr>
+      </w:pPr>
+      <w:r>
+        <w:rPr>
+          <w:rFonts w:hint="default"/>
+          <w:lang w:val="en-US" w:eastAsia="zh-CN"/>
+        </w:rPr>
+        <w:t>libxls/                # 项目根</w:t>
+      </w:r>
+    </w:p>
+    <w:p>
+      <w:pPr>
+        <w:rPr>
+          <w:rFonts w:hint="default"/>
+          <w:lang w:val="en-US" w:eastAsia="zh-CN"/>
+        </w:rPr>
+      </w:pPr>
+      <w:r>
+        <w:rPr>
+          <w:rFonts w:hint="default"/>
+          <w:lang w:val="en-US" w:eastAsia="zh-CN"/>
+        </w:rPr>
+        <w:t>├── include/            # 公共头文件</w:t>
+      </w:r>
+    </w:p>
+    <w:p>
+      <w:pPr>
+        <w:rPr>
+          <w:rFonts w:hint="default"/>
+          <w:lang w:val="en-US" w:eastAsia="zh-CN"/>
+        </w:rPr>
+      </w:pPr>
+      <w:r>
+        <w:rPr>
+          <w:rFonts w:hint="default"/>
+          <w:lang w:val="en-US" w:eastAsia="zh-CN"/>
+        </w:rPr>
+        <w:t>│   ├── libxls/         # 对外 C API（xls.h、brdb.h…）</w:t>
+      </w:r>
+    </w:p>
+    <w:p>
+      <w:pPr>
+        <w:rPr>
+          <w:rFonts w:hint="default"/>
+          <w:lang w:val="en-US" w:eastAsia="zh-CN"/>
+        </w:rPr>
+      </w:pPr>
+      <w:r>
+        <w:rPr>
+          <w:rFonts w:hint="default"/>
+          <w:lang w:val="en-US" w:eastAsia="zh-CN"/>
+        </w:rPr>
+        <w:t>│   └── xls2csv.h       # CLI 工具专用</w:t>
+      </w:r>
+    </w:p>
+    <w:p>
+      <w:pPr>
+        <w:rPr>
+          <w:rFonts w:hint="default"/>
+          <w:lang w:val="en-US" w:eastAsia="zh-CN"/>
+        </w:rPr>
+      </w:pPr>
+      <w:r>
+        <w:rPr>
+          <w:rFonts w:hint="default"/>
+          <w:lang w:val="en-US" w:eastAsia="zh-CN"/>
+        </w:rPr>
+        <w:t>├── src/                # 库实现</w:t>
+      </w:r>
+    </w:p>
+    <w:p>
+      <w:pPr>
+        <w:rPr>
+          <w:rFonts w:hint="default"/>
+          <w:lang w:val="en-US" w:eastAsia="zh-CN"/>
+        </w:rPr>
+      </w:pPr>
+      <w:r>
+        <w:rPr>
+          <w:rFonts w:hint="default"/>
+          <w:lang w:val="en-US" w:eastAsia="zh-CN"/>
+        </w:rPr>
+        <w:t>│   ├── ole.c/.h        # OLE2 容器解析</w:t>
+      </w:r>
+    </w:p>
+    <w:p>
+      <w:pPr>
+        <w:rPr>
+          <w:rFonts w:hint="default"/>
+          <w:lang w:val="en-US" w:eastAsia="zh-CN"/>
+        </w:rPr>
+      </w:pPr>
+      <w:r>
+        <w:rPr>
+          <w:rFonts w:hint="default"/>
+          <w:lang w:val="en-US" w:eastAsia="zh-CN"/>
+        </w:rPr>
+        <w:t>│   ├── xls.c/.h        # WorkBook/WorkSheet 高层封装</w:t>
+      </w:r>
+    </w:p>
+    <w:p>
+      <w:pPr>
+        <w:rPr>
+          <w:rFonts w:hint="default"/>
+          <w:lang w:val="en-US" w:eastAsia="zh-CN"/>
+        </w:rPr>
+      </w:pPr>
+      <w:r>
+        <w:rPr>
+          <w:rFonts w:hint="default"/>
+          <w:lang w:val="en-US" w:eastAsia="zh-CN"/>
+        </w:rPr>
+        <w:t>│   ├── biff.c/.h       # BIFF 记录级解析</w:t>
+      </w:r>
+    </w:p>
+    <w:p>
+      <w:pPr>
+        <w:rPr>
+          <w:rFonts w:hint="default"/>
+          <w:lang w:val="en-US" w:eastAsia="zh-CN"/>
+        </w:rPr>
+      </w:pPr>
+      <w:r>
+        <w:rPr>
+          <w:rFonts w:hint="default"/>
+          <w:lang w:val="en-US" w:eastAsia="zh-CN"/>
+        </w:rPr>
+        <w:t>│   ├── sst.c/.h        # Shared String Table</w:t>
+      </w:r>
+    </w:p>
+    <w:p>
+      <w:pPr>
+        <w:rPr>
+          <w:rFonts w:hint="default"/>
+          <w:lang w:val="en-US" w:eastAsia="zh-CN"/>
+        </w:rPr>
+      </w:pPr>
+      <w:r>
+        <w:rPr>
+          <w:rFonts w:hint="default"/>
+          <w:lang w:val="en-US" w:eastAsia="zh-CN"/>
+        </w:rPr>
+        <w:t>│   ├── utf16.c/.h      # 字符集转换</w:t>
+      </w:r>
+    </w:p>
+    <w:p>
+      <w:pPr>
+        <w:rPr>
+          <w:rFonts w:hint="default"/>
+          <w:lang w:val="en-US" w:eastAsia="zh-CN"/>
+        </w:rPr>
+      </w:pPr>
+      <w:r>
+        <w:rPr>
+          <w:rFonts w:hint="default"/>
+          <w:lang w:val="en-US" w:eastAsia="zh-CN"/>
+        </w:rPr>
+        <w:t>│   └── endian.c/.h     # 大小端适配</w:t>
+      </w:r>
+    </w:p>
+    <w:p>
+      <w:pPr>
+        <w:rPr>
+          <w:rFonts w:hint="default"/>
+          <w:lang w:val="en-US" w:eastAsia="zh-CN"/>
+        </w:rPr>
+      </w:pPr>
+      <w:r>
+        <w:rPr>
+          <w:rFonts w:hint="default"/>
+          <w:lang w:val="en-US" w:eastAsia="zh-CN"/>
+        </w:rPr>
+        <w:t>├── test/               # 单元测试</w:t>
+      </w:r>
+    </w:p>
+    <w:p>
+      <w:pPr>
+        <w:rPr>
+          <w:rFonts w:hint="default"/>
+          <w:lang w:val="en-US" w:eastAsia="zh-CN"/>
+        </w:rPr>
+      </w:pPr>
+      <w:r>
+        <w:rPr>
+          <w:rFonts w:hint="default"/>
+          <w:lang w:val="en-US" w:eastAsia="zh-CN"/>
+        </w:rPr>
+        <w:t>├── fuzz/               # libFuzzer 语料</w:t>
+      </w:r>
+    </w:p>
+    <w:p>
+      <w:pPr>
+        <w:rPr>
+          <w:rFonts w:hint="default"/>
+          <w:lang w:val="en-US" w:eastAsia="zh-CN"/>
+        </w:rPr>
+      </w:pPr>
+      <w:r>
+        <w:rPr>
+          <w:rFonts w:hint="default"/>
+          <w:lang w:val="en-US" w:eastAsia="zh-CN"/>
+        </w:rPr>
+        <w:t>├── xls2csv.c           # CLI 主程序</w:t>
+      </w:r>
+    </w:p>
+    <w:p>
+      <w:pPr>
+        <w:rPr>
+          <w:rFonts w:hint="default"/>
+          <w:lang w:val="en-US" w:eastAsia="zh-CN"/>
+        </w:rPr>
+      </w:pPr>
+      <w:r>
+        <w:rPr>
+          <w:rFonts w:hint="default"/>
+          <w:lang w:val="en-US" w:eastAsia="zh-CN"/>
+        </w:rPr>
+        <w:t>├── bootstrap           # autotools 生成脚本</w:t>
+      </w:r>
+    </w:p>
+    <w:p>
+      <w:pPr>
+        <w:rPr>
+          <w:rFonts w:hint="default"/>
+          <w:lang w:val="en-US" w:eastAsia="zh-CN"/>
+        </w:rPr>
+      </w:pPr>
+      <w:r>
+        <w:rPr>
+          <w:rFonts w:hint="default"/>
+          <w:lang w:val="en-US" w:eastAsia="zh-CN"/>
+        </w:rPr>
+        <w:t>└── configure.ac        # autotools 配置</w:t>
+      </w:r>
+    </w:p>
+    <w:p>
+      <w:pPr>
+        <w:rPr>
+          <w:rFonts w:hint="eastAsia" w:eastAsiaTheme="minorEastAsia"/>
+          <w:lang w:val="en-US" w:eastAsia="zh-CN"/>
+        </w:rPr>
+      </w:pPr>
+    </w:p>
+    <w:p>
+      <w:pPr>
+        <w:rPr>
+          <w:rFonts w:hint="default" w:eastAsiaTheme="minorEastAsia"/>
+          <w:b/>
+          <w:bCs/>
+          <w:sz w:val="28"/>
+          <w:szCs w:val="36"/>
+          <w:lang w:val="en-US" w:eastAsia="zh-CN"/>
+        </w:rPr>
+      </w:pPr>
+      <w:r>
+        <w:rPr>
+          <w:rFonts w:hint="eastAsia"/>
+          <w:b/>
+          <w:bCs/>
+          <w:sz w:val="28"/>
+          <w:szCs w:val="36"/>
+          <w:lang w:val="en-US" w:eastAsia="zh-CN"/>
+        </w:rPr>
+        <w:t>工作流程:</w:t>
+      </w:r>
+    </w:p>
+    <w:p>
+      <w:pPr>
+        <w:rPr>
+          <w:rFonts w:hint="eastAsia" w:eastAsiaTheme="minorEastAsia"/>
+          <w:lang w:val="en-US" w:eastAsia="zh-CN"/>
+        </w:rPr>
+      </w:pPr>
+      <w:r>
+        <w:rPr>
+          <w:rFonts w:hint="eastAsia" w:eastAsiaTheme="minorEastAsia"/>
+          <w:lang w:val="en-US" w:eastAsia="zh-CN"/>
+        </w:rPr>
+        <w:t>[CLI] xls2csv.c</w:t>
+      </w:r>
+    </w:p>
+    <w:p>
+      <w:pPr>
+        <w:rPr>
+          <w:rFonts w:hint="eastAsia" w:eastAsiaTheme="minorEastAsia"/>
+          <w:lang w:val="en-US" w:eastAsia="zh-CN"/>
+        </w:rPr>
+      </w:pPr>
+      <w:r>
+        <w:rPr>
+          <w:rFonts w:hint="eastAsia" w:eastAsiaTheme="minorEastAsia"/>
+          <w:lang w:val="en-US" w:eastAsia="zh-CN"/>
+        </w:rPr>
+        <w:t xml:space="preserve">   │ xls_open_file()</w:t>
+      </w:r>
+    </w:p>
+    <w:p>
+      <w:pPr>
+        <w:rPr>
+          <w:rFonts w:hint="eastAsia" w:eastAsiaTheme="minorEastAsia"/>
+          <w:lang w:val="en-US" w:eastAsia="zh-CN"/>
+        </w:rPr>
+      </w:pPr>
+      <w:r>
+        <w:rPr>
+          <w:rFonts w:hint="eastAsia" w:eastAsiaTheme="minorEastAsia"/>
+          <w:lang w:val="en-US" w:eastAsia="zh-CN"/>
+        </w:rPr>
+        <w:t xml:space="preserve">   ▼</w:t>
+      </w:r>
+    </w:p>
+    <w:p>
+      <w:pPr>
+        <w:rPr>
+          <w:rFonts w:hint="eastAsia" w:eastAsiaTheme="minorEastAsia"/>
+          <w:lang w:val="en-US" w:eastAsia="zh-CN"/>
+        </w:rPr>
+      </w:pPr>
+      <w:r>
+        <w:rPr>
+          <w:rFonts w:hint="eastAsia" w:eastAsiaTheme="minorEastAsia"/>
+          <w:lang w:val="en-US" w:eastAsia="zh-CN"/>
+        </w:rPr>
+        <w:t>[src/xls.c] 高层 API</w:t>
+      </w:r>
+    </w:p>
+    <w:p>
+      <w:pPr>
+        <w:rPr>
+          <w:rFonts w:hint="eastAsia" w:eastAsiaTheme="minorEastAsia"/>
+          <w:lang w:val="en-US" w:eastAsia="zh-CN"/>
+        </w:rPr>
+      </w:pPr>
+      <w:r>
+        <w:rPr>
+          <w:rFonts w:hint="eastAsia" w:eastAsiaTheme="minorEastAsia"/>
+          <w:lang w:val="en-US" w:eastAsia="zh-CN"/>
+        </w:rPr>
+        <w:t xml:space="preserve">   │ 1. 委托 ole.c 打开 OLE2 容器</w:t>
+      </w:r>
+    </w:p>
+    <w:p>
+      <w:pPr>
+        <w:rPr>
+          <w:rFonts w:hint="eastAsia" w:eastAsiaTheme="minorEastAsia"/>
+          <w:lang w:val="en-US" w:eastAsia="zh-CN"/>
+        </w:rPr>
+      </w:pPr>
+      <w:r>
+        <w:rPr>
+          <w:rFonts w:hint="eastAsia" w:eastAsiaTheme="minorEastAsia"/>
+          <w:lang w:val="en-US" w:eastAsia="zh-CN"/>
+        </w:rPr>
+        <w:t xml:space="preserve">   │ 2. 读取 Workbook Global Substream</w:t>
+      </w:r>
+    </w:p>
+    <w:p>
+      <w:pPr>
+        <w:rPr>
+          <w:rFonts w:hint="eastAsia" w:eastAsiaTheme="minorEastAsia"/>
+          <w:lang w:val="en-US" w:eastAsia="zh-CN"/>
+        </w:rPr>
+      </w:pPr>
+      <w:r>
+        <w:rPr>
+          <w:rFonts w:hint="eastAsia" w:eastAsiaTheme="minorEastAsia"/>
+          <w:lang w:val="en-US" w:eastAsia="zh-CN"/>
+        </w:rPr>
+        <w:t xml:space="preserve">   │ 3. 解析 SST → 缓存所有共享字符串</w:t>
+      </w:r>
+    </w:p>
+    <w:p>
+      <w:pPr>
+        <w:rPr>
+          <w:rFonts w:hint="eastAsia" w:eastAsiaTheme="minorEastAsia"/>
+          <w:lang w:val="en-US" w:eastAsia="zh-CN"/>
+        </w:rPr>
+      </w:pPr>
+      <w:r>
+        <w:rPr>
+          <w:rFonts w:hint="eastAsia" w:eastAsiaTheme="minorEastAsia"/>
+          <w:lang w:val="en-US" w:eastAsia="zh-CN"/>
+        </w:rPr>
+        <w:t xml:space="preserve">   ▼</w:t>
+      </w:r>
+    </w:p>
+    <w:p>
+      <w:pPr>
+        <w:rPr>
+          <w:rFonts w:hint="eastAsia" w:eastAsiaTheme="minorEastAsia"/>
+          <w:lang w:val="en-US" w:eastAsia="zh-CN"/>
+        </w:rPr>
+      </w:pPr>
+      <w:r>
+        <w:rPr>
+          <w:rFonts w:hint="eastAsia" w:eastAsiaTheme="minorEastAsia"/>
+          <w:lang w:val="en-US" w:eastAsia="zh-CN"/>
+        </w:rPr>
+        <w:t>[src/ole.c] 容器层</w:t>
+      </w:r>
+    </w:p>
+    <w:p>
+      <w:pPr>
+        <w:rPr>
+          <w:rFonts w:hint="eastAsia" w:eastAsiaTheme="minorEastAsia"/>
+          <w:lang w:val="en-US" w:eastAsia="zh-CN"/>
+        </w:rPr>
+      </w:pPr>
+      <w:r>
+        <w:rPr>
+          <w:rFonts w:hint="eastAsia" w:eastAsiaTheme="minorEastAsia"/>
+          <w:lang w:val="en-US" w:eastAsia="zh-CN"/>
+        </w:rPr>
+        <w:t xml:space="preserve">   │ 读取目录/扇区链</w:t>
+      </w:r>
+    </w:p>
+    <w:p>
+      <w:pPr>
+        <w:rPr>
+          <w:rFonts w:hint="eastAsia" w:eastAsiaTheme="minorEastAsia"/>
+          <w:lang w:val="en-US" w:eastAsia="zh-CN"/>
+        </w:rPr>
+      </w:pPr>
+      <w:r>
+        <w:rPr>
+          <w:rFonts w:hint="eastAsia" w:eastAsiaTheme="minorEastAsia"/>
+          <w:lang w:val="en-US" w:eastAsia="zh-CN"/>
+        </w:rPr>
+        <w:t xml:space="preserve">   ▼</w:t>
+      </w:r>
+    </w:p>
+    <w:p>
+      <w:pPr>
+        <w:rPr>
+          <w:rFonts w:hint="eastAsia" w:eastAsiaTheme="minorEastAsia"/>
+          <w:lang w:val="en-US" w:eastAsia="zh-CN"/>
+        </w:rPr>
+      </w:pPr>
+      <w:r>
+        <w:rPr>
+          <w:rFonts w:hint="eastAsia" w:eastAsiaTheme="minorEastAsia"/>
+          <w:lang w:val="en-US" w:eastAsia="zh-CN"/>
+        </w:rPr>
+        <w:t>[src/biff.c] 记录层</w:t>
+      </w:r>
+    </w:p>
+    <w:p>
+      <w:pPr>
+        <w:rPr>
+          <w:rFonts w:hint="eastAsia" w:eastAsiaTheme="minorEastAsia"/>
+          <w:lang w:val="en-US" w:eastAsia="zh-CN"/>
+        </w:rPr>
+      </w:pPr>
+      <w:r>
+        <w:rPr>
+          <w:rFonts w:hint="eastAsia" w:eastAsiaTheme="minorEastAsia"/>
+          <w:lang w:val="en-US" w:eastAsia="zh-CN"/>
+        </w:rPr>
+        <w:t xml:space="preserve">   │ 按 BIFF8 格式解析 BOF/ROW/CELL/FORMULA…</w:t>
+      </w:r>
+    </w:p>
+    <w:p>
+      <w:pPr>
+        <w:rPr>
+          <w:rFonts w:hint="eastAsia" w:eastAsiaTheme="minorEastAsia"/>
+          <w:lang w:val="en-US" w:eastAsia="zh-CN"/>
+        </w:rPr>
+      </w:pPr>
+      <w:r>
+        <w:rPr>
+          <w:rFonts w:hint="eastAsia" w:eastAsiaTheme="minorEastAsia"/>
+          <w:lang w:val="en-US" w:eastAsia="zh-CN"/>
+        </w:rPr>
+        <w:t xml:space="preserve">   ▼</w:t>
+      </w:r>
+    </w:p>
+    <w:p>
+      <w:pPr>
+        <w:rPr>
+          <w:rFonts w:hint="eastAsia" w:eastAsiaTheme="minorEastAsia"/>
+          <w:lang w:val="en-US" w:eastAsia="zh-CN"/>
+        </w:rPr>
+      </w:pPr>
+      <w:r>
+        <w:rPr>
+          <w:rFonts w:hint="eastAsia" w:eastAsiaTheme="minorEastAsia"/>
+          <w:lang w:val="en-US" w:eastAsia="zh-CN"/>
+        </w:rPr>
+        <w:t>[src/utf16.c/endian.c]</w:t>
+      </w:r>
+    </w:p>
+    <w:p>
+      <w:pPr>
+        <w:rPr>
+          <w:rFonts w:hint="eastAsia" w:eastAsiaTheme="minorEastAsia"/>
+          <w:lang w:val="en-US" w:eastAsia="zh-CN"/>
+        </w:rPr>
+      </w:pPr>
+      <w:r>
+        <w:rPr>
+          <w:rFonts w:hint="eastAsia" w:eastAsiaTheme="minorEastAsia"/>
+          <w:lang w:val="en-US" w:eastAsia="zh-CN"/>
+        </w:rPr>
+        <w:t xml:space="preserve">   │ 字节序 &amp; 编码转换</w:t>
+      </w:r>
+    </w:p>
+    <w:p>
+      <w:pPr>
+        <w:rPr>
+          <w:rFonts w:hint="eastAsia" w:eastAsiaTheme="minorEastAsia"/>
+          <w:lang w:val="en-US" w:eastAsia="zh-CN"/>
+        </w:rPr>
+      </w:pPr>
+      <w:r>
+        <w:rPr>
+          <w:rFonts w:hint="eastAsia" w:eastAsiaTheme="minorEastAsia"/>
+          <w:lang w:val="en-US" w:eastAsia="zh-CN"/>
+        </w:rPr>
+        <w:t xml:space="preserve">   ▼</w:t>
+      </w:r>
+    </w:p>
+    <w:p>
+      <w:pPr>
+        <w:rPr>
+          <w:rFonts w:hint="eastAsia" w:eastAsiaTheme="minorEastAsia"/>
+          <w:lang w:val="en-US" w:eastAsia="zh-CN"/>
+        </w:rPr>
+      </w:pPr>
+      <w:r>
+        <w:rPr>
+          <w:rFonts w:hint="eastAsia" w:eastAsiaTheme="minorEastAsia"/>
+          <w:lang w:val="en-US" w:eastAsia="zh-CN"/>
+        </w:rPr>
+        <w:t>回到 [xls.c] 组装成 xlsWorkSheet</w:t>
+      </w:r>
+    </w:p>
+    <w:p>
+      <w:pPr>
+        <w:rPr>
+          <w:rFonts w:hint="eastAsia" w:eastAsiaTheme="minorEastAsia"/>
+          <w:lang w:val="en-US" w:eastAsia="zh-CN"/>
+        </w:rPr>
+      </w:pPr>
+    </w:p>
+    <w:p>
+      <w:pPr>
+        <w:rPr>
+          <w:rFonts w:hint="eastAsia" w:eastAsiaTheme="minorEastAsia"/>
+          <w:lang w:val="en-US" w:eastAsia="zh-CN"/>
+        </w:rPr>
+      </w:pPr>
+    </w:p>
+    <w:p>
+      <w:pPr>
+        <w:rPr>
+          <w:rFonts w:hint="eastAsia" w:eastAsiaTheme="minorEastAsia"/>
+          <w:lang w:val="en-US" w:eastAsia="zh-CN"/>
+        </w:rPr>
+      </w:pPr>
       <w:bookmarkStart w:id="0" w:name="_GoBack"/>
       <w:bookmarkEnd w:id="0"/>
+    </w:p>
+    <w:p>
+      <w:pPr>
+        <w:rPr>
+          <w:rFonts w:hint="eastAsia"/>
+          <w:lang w:val="en-US" w:eastAsia="zh-CN"/>
+        </w:rPr>
+      </w:pPr>
+      <w:r>
+        <w:rPr>
+          <w:rFonts w:hint="eastAsia"/>
+          <w:lang w:val="en-US" w:eastAsia="zh-CN"/>
+        </w:rPr>
+        <w:t>参考文献:</w:t>
+      </w:r>
+    </w:p>
+    <w:p>
+      <w:pPr>
+        <w:numPr>
+          <w:ilvl w:val="0"/>
+          <w:numId w:val="1"/>
+        </w:numPr>
+        <w:rPr>
+          <w:rFonts w:hint="default"/>
+          <w:lang w:val="en-US" w:eastAsia="zh-CN"/>
+        </w:rPr>
+      </w:pPr>
+      <w:r>
+        <w:rPr>
+          <w:rFonts w:hint="eastAsia"/>
+          <w:lang w:val="en-US" w:eastAsia="zh-CN"/>
+        </w:rPr>
+        <w:fldChar w:fldCharType="begin"/>
+      </w:r>
+      <w:r>
+        <w:rPr>
+          <w:rFonts w:hint="eastAsia"/>
+          <w:lang w:val="en-US" w:eastAsia="zh-CN"/>
+        </w:rPr>
+        <w:instrText xml:space="preserve"> HYPERLINK "https://mp.weixin.qq.com/s?__biz=MzI0MDU4NjU2OQ==&amp;mid=2247483697&amp;idx=1&amp;sn=417e4b0c5e9cd5f0ba8cd6f01541152a&amp;chksm=e88464955a7c9da268c25e1a3d79e36d5379c68cfe8acd2ccf19e538657368eaf2cf3ce810f4#rd" </w:instrText>
+      </w:r>
+      <w:r>
+        <w:rPr>
+          <w:rFonts w:hint="eastAsia"/>
+          <w:lang w:val="en-US" w:eastAsia="zh-CN"/>
+        </w:rPr>
+        <w:fldChar w:fldCharType="separate"/>
+      </w:r>
+      <w:r>
+        <w:rPr>
+          <w:rStyle w:val="6"/>
+          <w:rFonts w:hint="eastAsia"/>
+          <w:lang w:val="en-US" w:eastAsia="zh-CN"/>
+        </w:rPr>
+        <w:t>h</w:t>
+      </w:r>
+      <w:r>
+        <w:rPr>
+          <w:rStyle w:val="6"/>
+          <w:rFonts w:hint="default"/>
+          <w:lang w:val="en-US" w:eastAsia="zh-CN"/>
+        </w:rPr>
+        <w:t>ttps://mp.weixin.qq.com/s?__biz=MzI0MDU4NjU2OQ==&amp;mid=2247483697&amp;idx=1&amp;sn=417e4b0c5e9cd5f0ba8cd6f01541152a&amp;chksm=e88464955a7c9da268c25e1a3d79e36d5379c68cfe8acd2ccf19e538657368eaf2cf3ce810f4#rd</w:t>
+      </w:r>
+      <w:r>
+        <w:rPr>
+          <w:rFonts w:hint="eastAsia"/>
+          <w:lang w:val="en-US" w:eastAsia="zh-CN"/>
+        </w:rPr>
+        <w:fldChar w:fldCharType="end"/>
+      </w:r>
+    </w:p>
+    <w:p>
+      <w:pPr>
+        <w:numPr>
+          <w:ilvl w:val="0"/>
+          <w:numId w:val="1"/>
+        </w:numPr>
+        <w:rPr>
+          <w:rFonts w:hint="default"/>
+          <w:lang w:val="en-US" w:eastAsia="zh-CN"/>
+        </w:rPr>
+      </w:pPr>
+      <w:r>
+        <w:rPr>
+          <w:rFonts w:hint="default"/>
+          <w:lang w:val="en-US" w:eastAsia="zh-CN"/>
+        </w:rPr>
+        <w:fldChar w:fldCharType="begin"/>
+      </w:r>
+      <w:r>
+        <w:rPr>
+          <w:rFonts w:hint="default"/>
+          <w:lang w:val="en-US" w:eastAsia="zh-CN"/>
+        </w:rPr>
+        <w:instrText xml:space="preserve"> HYPERLINK "https://github.com/libxls/libxls" </w:instrText>
+      </w:r>
+      <w:r>
+        <w:rPr>
+          <w:rFonts w:hint="default"/>
+          <w:lang w:val="en-US" w:eastAsia="zh-CN"/>
+        </w:rPr>
+        <w:fldChar w:fldCharType="separate"/>
+      </w:r>
+      <w:r>
+        <w:rPr>
+          <w:rStyle w:val="6"/>
+          <w:rFonts w:hint="default"/>
+          <w:lang w:val="en-US" w:eastAsia="zh-CN"/>
+        </w:rPr>
+        <w:t>https://github.com/libxls/libxls</w:t>
+      </w:r>
+      <w:r>
+        <w:rPr>
+          <w:rFonts w:hint="default"/>
+          <w:lang w:val="en-US" w:eastAsia="zh-CN"/>
+        </w:rPr>
+        <w:fldChar w:fldCharType="end"/>
+      </w:r>
+    </w:p>
+    <w:p>
+      <w:pPr>
+        <w:numPr>
+          <w:ilvl w:val="0"/>
+          <w:numId w:val="1"/>
+        </w:numPr>
+        <w:rPr>
+          <w:rFonts w:hint="default"/>
+          <w:lang w:val="en-US" w:eastAsia="zh-CN"/>
+        </w:rPr>
+      </w:pPr>
+      <w:r>
+        <w:rPr>
+          <w:rFonts w:hint="default"/>
+          <w:lang w:val="en-US" w:eastAsia="zh-CN"/>
+        </w:rPr>
+        <w:fldChar w:fldCharType="begin"/>
+      </w:r>
+      <w:r>
+        <w:rPr>
+          <w:rFonts w:hint="default"/>
+          <w:lang w:val="en-US" w:eastAsia="zh-CN"/>
+        </w:rPr>
+        <w:instrText xml:space="preserve"> HYPERLINK "https://learn.microsoft.com/en-us/openspecs/office_file_formats/ms-xls/cd03cb5f-ca02-4934-a391-bb674cb8aa06" </w:instrText>
+      </w:r>
+      <w:r>
+        <w:rPr>
+          <w:rFonts w:hint="default"/>
+          <w:lang w:val="en-US" w:eastAsia="zh-CN"/>
+        </w:rPr>
+        <w:fldChar w:fldCharType="separate"/>
+      </w:r>
+      <w:r>
+        <w:rPr>
+          <w:rStyle w:val="6"/>
+          <w:rFonts w:hint="default"/>
+          <w:lang w:val="en-US" w:eastAsia="zh-CN"/>
+        </w:rPr>
+        <w:t>https://learn.microsoft.com/en-us/openspecs/office_file_formats/ms-xls/cd03cb5f-ca02-4934-a391-bb674cb8aa06</w:t>
+      </w:r>
+      <w:r>
+        <w:rPr>
+          <w:rFonts w:hint="default"/>
+          <w:lang w:val="en-US" w:eastAsia="zh-CN"/>
+        </w:rPr>
+        <w:fldChar w:fldCharType="end"/>
+      </w:r>
     </w:p>
     <w:sectPr>
       <w:pgSz w:w="11906" w:h="16838"/>
@@ -1004,6 +1448,30 @@
     </w:sectPr>
   </w:body>
 </w:document>
+</file>
+
+<file path=word/numbering.xml><?xml version="1.0" encoding="utf-8"?>
+<w:numbering xmlns:wpc="http://schemas.microsoft.com/office/word/2010/wordprocessingCanvas" xmlns:mc="http://schemas.openxmlformats.org/markup-compatibility/2006" xmlns:o="urn:schemas-microsoft-com:office:office" xmlns:r="http://schemas.openxmlformats.org/officeDocument/2006/relationships" xmlns:m="http://schemas.openxmlformats.org/officeDocument/2006/math" xmlns:v="urn:schemas-microsoft-com:vml" xmlns:wp14="http://schemas.microsoft.com/office/word/2010/wordprocessingDrawing" xmlns:wp="http://schemas.openxmlformats.org/drawingml/2006/wordprocessingDrawing" xmlns:w10="urn:schemas-microsoft-com:office:word" xmlns:w="http://schemas.openxmlformats.org/wordprocessingml/2006/main" xmlns:w14="http://schemas.microsoft.com/office/word/2010/wordml" xmlns:wpg="http://schemas.microsoft.com/office/word/2010/wordprocessingGroup" xmlns:wpi="http://schemas.microsoft.com/office/word/2010/wordprocessingInk" xmlns:wne="http://schemas.microsoft.com/office/word/2006/wordml" xmlns:wps="http://schemas.microsoft.com/office/word/2010/wordprocessingShape" xmlns:wpsCustomData="http://www.wps.cn/officeDocument/2013/wpsCustomData" mc:Ignorable="w14 wp14">
+  <w:abstractNum w:abstractNumId="0">
+    <w:nsid w:val="278D56F1"/>
+    <w:multiLevelType w:val="singleLevel"/>
+    <w:tmpl w:val="278D56F1"/>
+    <w:lvl w:ilvl="0" w:tentative="0">
+      <w:start w:val="1"/>
+      <w:numFmt w:val="decimal"/>
+      <w:lvlText w:val="[%1]"/>
+      <w:lvlJc w:val="left"/>
+      <w:pPr>
+        <w:tabs>
+          <w:tab w:val="left" w:pos="312"/>
+        </w:tabs>
+      </w:pPr>
+    </w:lvl>
+  </w:abstractNum>
+  <w:num w:numId="1">
+    <w:abstractNumId w:val="0"/>
+  </w:num>
+</w:numbering>
 </file>
 
 <file path=word/styles.xml><?xml version="1.0" encoding="utf-8"?>
@@ -1325,6 +1793,15 @@
     </w:rPr>
   </w:style>
   <w:style w:type="character" w:styleId="6">
+    <w:name w:val="Hyperlink"/>
+    <w:basedOn w:val="4"/>
+    <w:uiPriority w:val="0"/>
+    <w:rPr>
+      <w:color w:val="0000FF"/>
+      <w:u w:val="single"/>
+    </w:rPr>
+  </w:style>
+  <w:style w:type="character" w:styleId="7">
     <w:name w:val="HTML Code"/>
     <w:basedOn w:val="4"/>
     <w:uiPriority w:val="0"/>
